--- a/Giuseppe/project 2/lab2.docx
+++ b/Giuseppe/project 2/lab2.docx
@@ -5,16 +5,28 @@
     <w:p>
       <w:pPr>
         <w:pStyle w:val="Titolo2"/>
-      </w:pPr>
-      <w:r>
+        <w:rPr>
+          <w:lang w:val="it-IT"/>
+        </w:rPr>
+      </w:pPr>
+      <w:r>
+        <w:rPr>
+          <w:lang w:val="it-IT"/>
+        </w:rPr>
         <w:t>Lab2</w:t>
       </w:r>
     </w:p>
     <w:p>
       <w:pPr>
         <w:pStyle w:val="Titolo3"/>
-      </w:pPr>
-      <w:r>
+        <w:rPr>
+          <w:lang w:val="it-IT"/>
+        </w:rPr>
+      </w:pPr>
+      <w:r>
+        <w:rPr>
+          <w:lang w:val="it-IT"/>
+        </w:rPr>
         <w:t>C2H6</w:t>
       </w:r>
     </w:p>
@@ -28,7 +40,21 @@
         <w:rPr>
           <w:lang w:val="it-IT"/>
         </w:rPr>
-        <w:t xml:space="preserve">Ho analizzato 3 conformazioni di </w:t>
+        <w:t xml:space="preserve">Ho analizzato </w:t>
+      </w:r>
+      <w:proofErr w:type="gramStart"/>
+      <w:r>
+        <w:rPr>
+          <w:lang w:val="it-IT"/>
+        </w:rPr>
+        <w:t>3</w:t>
+      </w:r>
+      <w:proofErr w:type="gramEnd"/>
+      <w:r>
+        <w:rPr>
+          <w:lang w:val="it-IT"/>
+        </w:rPr>
+        <w:t xml:space="preserve"> conformazioni di </w:t>
       </w:r>
       <w:r>
         <w:rPr>
@@ -95,8 +121,46 @@
       </w:r>
     </w:p>
     <w:p>
-      <w:r>
-        <w:t>All the tree has been initialized with same distances and second dimension angles. The only changes has been applied to dihedral angles.</w:t>
+      <w:pPr>
+        <w:rPr>
+          <w:lang w:val="it-IT"/>
+        </w:rPr>
+      </w:pPr>
+      <w:r>
+        <w:rPr>
+          <w:lang w:val="it-IT"/>
+        </w:rPr>
+        <w:t xml:space="preserve">Tutti inizializzati con distanze </w:t>
+      </w:r>
+      <w:r>
+        <w:rPr>
+          <w:lang w:val="it-IT"/>
+        </w:rPr>
+        <w:t>e angoli</w:t>
+      </w:r>
+      <w:r>
+        <w:rPr>
+          <w:lang w:val="it-IT"/>
+        </w:rPr>
+        <w:t xml:space="preserve"> s</w:t>
+      </w:r>
+      <w:r>
+        <w:rPr>
+          <w:lang w:val="it-IT"/>
+        </w:rPr>
+        <w:t xml:space="preserve">imili. L’unico cambiamento è sugli angoli </w:t>
+      </w:r>
+      <w:r>
+        <w:rPr>
+          <w:lang w:val="it-IT"/>
+        </w:rPr>
+        <w:t>diedral</w:t>
+      </w:r>
+      <w:r>
+        <w:rPr>
+          <w:lang w:val="it-IT"/>
+        </w:rPr>
+        <w:t>i.</w:t>
       </w:r>
     </w:p>
     <w:p>
@@ -105,93 +169,69 @@
           <w:lang w:val="it-IT"/>
         </w:rPr>
       </w:pPr>
-      <w:r>
-        <w:rPr>
-          <w:lang w:val="it-IT"/>
-        </w:rPr>
-        <w:t xml:space="preserve">Tutti inizializzati con distanze </w:t>
-      </w:r>
-      <w:r>
-        <w:rPr>
-          <w:lang w:val="it-IT"/>
-        </w:rPr>
-        <w:t>e angoli</w:t>
-      </w:r>
-      <w:r>
-        <w:rPr>
-          <w:lang w:val="it-IT"/>
-        </w:rPr>
-        <w:t xml:space="preserve"> s</w:t>
-      </w:r>
-      <w:r>
-        <w:rPr>
-          <w:lang w:val="it-IT"/>
-        </w:rPr>
-        <w:t xml:space="preserve">imili. L’unico cambiamento è infatti sugli angoli </w:t>
-      </w:r>
-      <w:r>
-        <w:rPr>
-          <w:lang w:val="it-IT"/>
-        </w:rPr>
-        <w:t>diedral</w:t>
-      </w:r>
-      <w:r>
-        <w:rPr>
-          <w:lang w:val="it-IT"/>
-        </w:rPr>
-        <w:t>i.</w:t>
-      </w:r>
     </w:p>
     <w:p>
       <w:pPr>
-        <w:rPr>
-          <w:lang w:val="it-IT"/>
-        </w:rPr>
-      </w:pPr>
+        <w:pStyle w:val="Titolo4"/>
+      </w:pPr>
+      <w:r>
+        <w:t>C2H6 anti parity planar (ground state)</w:t>
+      </w:r>
     </w:p>
     <w:p>
       <w:pPr>
-        <w:pStyle w:val="Titolo4"/>
-      </w:pPr>
-      <w:r>
-        <w:t>C2H6 anti parity planar (ground state)</w:t>
+        <w:rPr>
+          <w:lang w:val="it-IT"/>
+        </w:rPr>
+      </w:pPr>
+      <w:r>
+        <w:rPr>
+          <w:lang w:val="it-IT"/>
+        </w:rPr>
+        <w:t xml:space="preserve">Convergenza </w:t>
+      </w:r>
+      <w:r>
+        <w:rPr>
+          <w:lang w:val="it-IT"/>
+        </w:rPr>
+        <w:t xml:space="preserve">geometrica </w:t>
+      </w:r>
+      <w:r>
+        <w:rPr>
+          <w:lang w:val="it-IT"/>
+        </w:rPr>
+        <w:t xml:space="preserve">raggiunta in </w:t>
+      </w:r>
+      <w:proofErr w:type="gramStart"/>
+      <w:r>
+        <w:rPr>
+          <w:lang w:val="it-IT"/>
+        </w:rPr>
+        <w:t>4</w:t>
+      </w:r>
+      <w:proofErr w:type="gramEnd"/>
+      <w:r>
+        <w:rPr>
+          <w:lang w:val="it-IT"/>
+        </w:rPr>
+        <w:t xml:space="preserve"> step. </w:t>
       </w:r>
     </w:p>
     <w:p>
-      <w:r>
-        <w:rPr>
-          <w:lang w:val="it-IT"/>
-        </w:rPr>
-        <w:t xml:space="preserve">Convergenza </w:t>
-      </w:r>
-      <w:r>
-        <w:rPr>
-          <w:lang w:val="it-IT"/>
-        </w:rPr>
-        <w:t xml:space="preserve">geometrica </w:t>
-      </w:r>
-      <w:r>
-        <w:rPr>
-          <w:lang w:val="it-IT"/>
-        </w:rPr>
-        <w:t xml:space="preserve">raggiunta in 4 step. </w:t>
+      <w:pPr>
+        <w:pStyle w:val="Titolo4"/>
+      </w:pPr>
+      <w:r>
+        <w:t>C2H6 symmetric</w:t>
       </w:r>
     </w:p>
     <w:p>
-      <w:pPr>
-        <w:pStyle w:val="Titolo4"/>
-      </w:pPr>
-      <w:r>
-        <w:t>C2H6 symmetric</w:t>
-      </w:r>
-    </w:p>
-    <w:p>
       <w:r>
         <w:rPr>
           <w:noProof/>
         </w:rPr>
         <w:drawing>
-          <wp:inline distT="0" distB="0" distL="0" distR="0" wp14:anchorId="1144BC5D" wp14:editId="44A56EE0">
+          <wp:inline distT="0" distB="0" distL="0" distR="0" wp14:anchorId="1144BC5D" wp14:editId="4A7CA957">
             <wp:extent cx="4131915" cy="2755325"/>
             <wp:effectExtent l="0" t="0" r="2540" b="6985"/>
             <wp:docPr id="1215342868" name="Immagine 2" descr="Immagine che contiene schermata, Software multimediale, testo, software&#10;&#10;Descrizione generata automaticamente"/>
@@ -309,56 +349,97 @@
       </w:r>
     </w:p>
     <w:p>
-      <w:r>
-        <w:rPr>
-          <w:lang w:val="it-IT"/>
-        </w:rPr>
-        <w:t>La prima frequenza negativa i</w:t>
-      </w:r>
-      <w:r>
-        <w:rPr>
-          <w:lang w:val="it-IT"/>
-        </w:rPr>
-        <w:t>ndica proprio questo.</w:t>
+      <w:pPr>
+        <w:rPr>
+          <w:lang w:val="it-IT"/>
+        </w:rPr>
+      </w:pPr>
+      <w:r>
+        <w:rPr>
+          <w:lang w:val="it-IT"/>
+        </w:rPr>
+        <w:t>Un caso più delucidante p</w:t>
+      </w:r>
+      <w:r>
+        <w:rPr>
+          <w:lang w:val="it-IT"/>
+        </w:rPr>
+        <w:t>uò essere visto nel seguente caso.</w:t>
       </w:r>
     </w:p>
     <w:p>
       <w:pPr>
-        <w:rPr>
-          <w:lang w:val="it-IT"/>
-        </w:rPr>
-      </w:pPr>
-      <w:r>
-        <w:rPr>
-          <w:lang w:val="it-IT"/>
-        </w:rPr>
-        <w:t>Un caso più delucidante p</w:t>
-      </w:r>
-      <w:r>
-        <w:rPr>
-          <w:lang w:val="it-IT"/>
-        </w:rPr>
-        <w:t>uò essere visto nel seguente caso.</w:t>
+        <w:pStyle w:val="Titolo4"/>
+        <w:rPr>
+          <w:lang w:val="it-IT"/>
+        </w:rPr>
+      </w:pPr>
+      <w:r>
+        <w:rPr>
+          <w:lang w:val="it-IT"/>
+        </w:rPr>
+        <w:t xml:space="preserve">C2H6 </w:t>
+      </w:r>
+      <w:r>
+        <w:rPr>
+          <w:lang w:val="it-IT"/>
+        </w:rPr>
+        <w:t>“vicino” a essere simmetrico</w:t>
       </w:r>
     </w:p>
     <w:p>
       <w:pPr>
-        <w:pStyle w:val="Titolo4"/>
-        <w:rPr>
-          <w:lang w:val="it-IT"/>
-        </w:rPr>
-      </w:pPr>
-      <w:r>
-        <w:rPr>
-          <w:lang w:val="it-IT"/>
-        </w:rPr>
-        <w:t xml:space="preserve">C2H6 </w:t>
-      </w:r>
-      <w:r>
-        <w:rPr>
-          <w:lang w:val="it-IT"/>
-        </w:rPr>
-        <w:t>“vicino” a essere simmetrico</w:t>
+        <w:rPr>
+          <w:lang w:val="it-IT"/>
+        </w:rPr>
+      </w:pPr>
+      <w:r>
+        <w:rPr>
+          <w:lang w:val="it-IT"/>
+        </w:rPr>
+        <w:t>Introducendo una piccol</w:t>
+      </w:r>
+      <w:r>
+        <w:rPr>
+          <w:lang w:val="it-IT"/>
+        </w:rPr>
+        <w:t>a</w:t>
+      </w:r>
+      <w:r>
+        <w:rPr>
+          <w:lang w:val="it-IT"/>
+        </w:rPr>
+        <w:t xml:space="preserve"> asimmetria</w:t>
+      </w:r>
+      <w:r>
+        <w:rPr>
+          <w:lang w:val="it-IT"/>
+        </w:rPr>
+        <w:t xml:space="preserve"> (5 </w:t>
+      </w:r>
+      <w:r>
+        <w:rPr>
+          <w:lang w:val="it-IT"/>
+        </w:rPr>
+        <w:t>gradi dal caso simmetrico), la struttur</w:t>
+      </w:r>
+      <w:r>
+        <w:rPr>
+          <w:lang w:val="it-IT"/>
+        </w:rPr>
+        <w:t xml:space="preserve">a converge nella conformazione antisimmetrica (ground state), nonostante sia molto più </w:t>
+      </w:r>
+      <w:r>
+        <w:rPr>
+          <w:lang w:val="it-IT"/>
+        </w:rPr>
+        <w:t>“diversa”</w:t>
+      </w:r>
+      <w:r>
+        <w:rPr>
+          <w:lang w:val="it-IT"/>
+        </w:rPr>
+        <w:t xml:space="preserve"> geometricamente.</w:t>
       </w:r>
     </w:p>
     <w:p>
@@ -371,54 +452,27 @@
         <w:rPr>
           <w:lang w:val="it-IT"/>
         </w:rPr>
-        <w:t>Introducendo una piccol</w:t>
-      </w:r>
-      <w:r>
-        <w:rPr>
-          <w:lang w:val="it-IT"/>
-        </w:rPr>
-        <w:t>a</w:t>
-      </w:r>
-      <w:r>
-        <w:rPr>
-          <w:lang w:val="it-IT"/>
-        </w:rPr>
-        <w:t xml:space="preserve"> asimmetria</w:t>
-      </w:r>
-      <w:r>
-        <w:rPr>
-          <w:lang w:val="it-IT"/>
-        </w:rPr>
-        <w:t xml:space="preserve"> (5 </w:t>
-      </w:r>
-      <w:r>
-        <w:rPr>
-          <w:lang w:val="it-IT"/>
-        </w:rPr>
-        <w:t>gradi dal caso simmetrico), la struttur</w:t>
-      </w:r>
-      <w:r>
-        <w:rPr>
-          <w:lang w:val="it-IT"/>
-        </w:rPr>
-        <w:t>a converge nella conformazione antisimmetrica (ground state), nonostante sia molto più lontana geometricamente.</w:t>
+        <w:t>Tutte le frequenze sono p</w:t>
+      </w:r>
+      <w:r>
+        <w:rPr>
+          <w:lang w:val="it-IT"/>
+        </w:rPr>
+        <w:t>ositive, infatti non è un punto stazionario.</w:t>
       </w:r>
     </w:p>
     <w:p>
-      <w:r>
-        <w:t>All frequencies are positive, hence -&gt; animation.</w:t>
-      </w:r>
-    </w:p>
-    <w:p>
+      <w:pPr>
+        <w:jc w:val="center"/>
+      </w:pPr>
       <w:r>
         <w:rPr>
           <w:noProof/>
         </w:rPr>
-        <w:lastRenderedPageBreak/>
         <w:drawing>
-          <wp:inline distT="0" distB="0" distL="0" distR="0" wp14:anchorId="3469AD3D" wp14:editId="0262F747">
-            <wp:extent cx="3256634" cy="3114718"/>
-            <wp:effectExtent l="0" t="0" r="1270" b="0"/>
+          <wp:inline distT="0" distB="0" distL="0" distR="0" wp14:anchorId="3469AD3D" wp14:editId="2F37ABE6">
+            <wp:extent cx="1641304" cy="1569781"/>
+            <wp:effectExtent l="0" t="0" r="0" b="0"/>
             <wp:docPr id="715896652" name="Immagine 1" descr="Immagine che contiene giocattolo&#10;&#10;Descrizione generata automaticamente"/>
             <wp:cNvGraphicFramePr>
               <a:graphicFrameLocks xmlns:a="http://schemas.openxmlformats.org/drawingml/2006/main" noChangeAspect="1"/>
@@ -448,7 +502,7 @@
                   <pic:spPr bwMode="auto">
                     <a:xfrm>
                       <a:off x="0" y="0"/>
-                      <a:ext cx="3260353" cy="3118275"/>
+                      <a:ext cx="1646109" cy="1574377"/>
                     </a:xfrm>
                     <a:prstGeom prst="rect">
                       <a:avLst/>
@@ -467,6 +521,7 @@
     </w:p>
     <w:p/>
     <w:p/>
+    <w:p/>
     <w:tbl>
       <w:tblPr>
         <w:tblStyle w:val="Grigliatabella"/>
@@ -485,8 +540,12 @@
             <w:tcW w:w="1980" w:type="dxa"/>
           </w:tcPr>
           <w:p>
+            <w:pPr>
+              <w:jc w:val="center"/>
+            </w:pPr>
             <w:proofErr w:type="spellStart"/>
             <w:r>
+              <w:lastRenderedPageBreak/>
               <w:t>Configurazione</w:t>
             </w:r>
             <w:proofErr w:type="spellEnd"/>
@@ -497,6 +556,9 @@
             <w:tcW w:w="1701" w:type="dxa"/>
           </w:tcPr>
           <w:p>
+            <w:pPr>
+              <w:jc w:val="center"/>
+            </w:pPr>
             <w:proofErr w:type="spellStart"/>
             <w:r>
               <w:t>Energia</w:t>
@@ -543,6 +605,9 @@
             <w:tcW w:w="2126" w:type="dxa"/>
           </w:tcPr>
           <w:p>
+            <w:pPr>
+              <w:jc w:val="center"/>
+            </w:pPr>
             <w:r>
               <w:t>Delta Ground State</w:t>
             </w:r>
@@ -553,6 +618,9 @@
             <w:tcW w:w="3821" w:type="dxa"/>
           </w:tcPr>
           <w:p>
+            <w:pPr>
+              <w:jc w:val="center"/>
+            </w:pPr>
             <w:proofErr w:type="spellStart"/>
             <w:r>
               <w:t>Considerazioni</w:t>
@@ -567,6 +635,9 @@
             <w:tcW w:w="1980" w:type="dxa"/>
           </w:tcPr>
           <w:p>
+            <w:pPr>
+              <w:jc w:val="center"/>
+            </w:pPr>
             <w:r>
               <w:t xml:space="preserve">Anti </w:t>
             </w:r>
@@ -582,6 +653,9 @@
             <w:tcW w:w="1701" w:type="dxa"/>
           </w:tcPr>
           <w:p>
+            <w:pPr>
+              <w:jc w:val="center"/>
+            </w:pPr>
             <w:r>
               <w:t>-79.7888465</w:t>
             </w:r>
@@ -592,8 +666,11 @@
             <w:tcW w:w="2126" w:type="dxa"/>
           </w:tcPr>
           <w:p>
-            <w:r>
-              <w:t>0</w:t>
+            <w:pPr>
+              <w:jc w:val="center"/>
+            </w:pPr>
+            <w:r>
+              <w:t>-</w:t>
             </w:r>
           </w:p>
         </w:tc>
@@ -602,6 +679,9 @@
             <w:tcW w:w="3821" w:type="dxa"/>
           </w:tcPr>
           <w:p>
+            <w:pPr>
+              <w:jc w:val="center"/>
+            </w:pPr>
             <w:r>
               <w:t>Ground state</w:t>
             </w:r>
@@ -614,6 +694,9 @@
             <w:tcW w:w="1980" w:type="dxa"/>
           </w:tcPr>
           <w:p>
+            <w:pPr>
+              <w:jc w:val="center"/>
+            </w:pPr>
             <w:proofErr w:type="spellStart"/>
             <w:r>
               <w:t>Simmetrica</w:t>
@@ -626,6 +709,9 @@
             <w:tcW w:w="1701" w:type="dxa"/>
           </w:tcPr>
           <w:p>
+            <w:pPr>
+              <w:jc w:val="center"/>
+            </w:pPr>
             <w:r>
               <w:t>-79.784289</w:t>
             </w:r>
@@ -636,6 +722,9 @@
             <w:tcW w:w="2126" w:type="dxa"/>
           </w:tcPr>
           <w:p>
+            <w:pPr>
+              <w:jc w:val="center"/>
+            </w:pPr>
             <w:r>
               <w:t>-11</w:t>
             </w:r>
@@ -652,6 +741,9 @@
             <w:tcW w:w="3821" w:type="dxa"/>
           </w:tcPr>
           <w:p>
+            <w:pPr>
+              <w:jc w:val="center"/>
+            </w:pPr>
             <w:r>
               <w:t xml:space="preserve">Barriera dal ground state </w:t>
             </w:r>
@@ -672,6 +764,9 @@
             <w:tcW w:w="1980" w:type="dxa"/>
           </w:tcPr>
           <w:p>
+            <w:pPr>
+              <w:jc w:val="center"/>
+            </w:pPr>
             <w:r>
               <w:t xml:space="preserve">Quasi </w:t>
             </w:r>
@@ -687,20 +782,27 @@
             <w:tcW w:w="1701" w:type="dxa"/>
           </w:tcPr>
           <w:p>
-            <w:r>
-              <w:t>-7</w:t>
-            </w:r>
-            <w:r>
-              <w:t>9.788463</w:t>
-            </w:r>
-          </w:p>
-          <w:p/>
+            <w:pPr>
+              <w:jc w:val="center"/>
+            </w:pPr>
+            <w:r>
+              <w:t>-79.788463</w:t>
+            </w:r>
+          </w:p>
+          <w:p>
+            <w:pPr>
+              <w:jc w:val="center"/>
+            </w:pPr>
+          </w:p>
         </w:tc>
         <w:tc>
           <w:tcPr>
             <w:tcW w:w="2126" w:type="dxa"/>
           </w:tcPr>
           <w:p>
+            <w:pPr>
+              <w:jc w:val="center"/>
+            </w:pPr>
             <w:r>
               <w:t>0.00525 kJ/mol</w:t>
             </w:r>
@@ -711,6 +813,9 @@
             <w:tcW w:w="3821" w:type="dxa"/>
           </w:tcPr>
           <w:p>
+            <w:pPr>
+              <w:jc w:val="center"/>
+            </w:pPr>
             <w:r>
               <w:t>Converge a ground state</w:t>
             </w:r>
@@ -1400,12 +1505,25 @@
       </w:tr>
     </w:tbl>
     <w:p/>
-    <w:p/>
-    <w:p/>
-    <w:p/>
-    <w:p/>
-    <w:p/>
-    <w:p/>
+    <w:p>
+      <w:pPr>
+        <w:rPr>
+          <w:lang w:val="it-IT"/>
+        </w:rPr>
+      </w:pPr>
+      <w:r>
+        <w:rPr>
+          <w:lang w:val="it-IT"/>
+        </w:rPr>
+        <w:t>Come ci aspettavamo</w:t>
+      </w:r>
+      <w:r>
+        <w:rPr>
+          <w:lang w:val="it-IT"/>
+        </w:rPr>
+        <w:t>, il minimo energetico è con la conformazione antisimmetrica, cioè con angolo 60°.</w:t>
+      </w:r>
+    </w:p>
     <w:p>
       <w:pPr>
         <w:rPr>
@@ -1551,6 +1669,11 @@
       </w:r>
     </w:p>
     <w:p>
+      <w:pPr>
+        <w:rPr>
+          <w:lang w:val="it-IT"/>
+        </w:rPr>
+      </w:pPr>
       <w:r>
         <w:rPr>
           <w:lang w:val="it-IT"/>
@@ -1564,7 +1687,13 @@
         <w:t>alterati, come ci aspettavamo, essendo nel ground state.</w:t>
       </w:r>
     </w:p>
-    <w:p/>
+    <w:p>
+      <w:pPr>
+        <w:rPr>
+          <w:lang w:val="it-IT"/>
+        </w:rPr>
+      </w:pPr>
+    </w:p>
     <w:p>
       <w:pPr>
         <w:pStyle w:val="Titolo3"/>
@@ -1745,8 +1874,9 @@
         <w:rPr>
           <w:noProof/>
         </w:rPr>
+        <w:lastRenderedPageBreak/>
         <w:drawing>
-          <wp:inline distT="0" distB="0" distL="0" distR="0" wp14:anchorId="66416243" wp14:editId="7EC77376">
+          <wp:inline distT="0" distB="0" distL="0" distR="0" wp14:anchorId="66416243" wp14:editId="661EE679">
             <wp:extent cx="3806983" cy="2692301"/>
             <wp:effectExtent l="0" t="0" r="3175" b="0"/>
             <wp:docPr id="1793554901" name="Immagine 5" descr="Immagine che contiene diagramma, astronomia, arte&#10;&#10;Descrizione generata automaticamente con attendibilità media"/>
@@ -1827,7 +1957,6 @@
         </w:rPr>
       </w:pPr>
       <w:r>
-        <w:lastRenderedPageBreak/>
         <w:t>Propane</w:t>
       </w:r>
       <w:r>
@@ -1940,27 +2069,19 @@
       </m:oMathPara>
     </w:p>
     <w:p>
-      <w:r>
-        <w:rPr>
-          <w:rFonts w:eastAsiaTheme="minorEastAsia"/>
-        </w:rPr>
-        <w:t>Converged after 9 iterations.</w:t>
-      </w:r>
+      <w:pPr>
+        <w:rPr>
+          <w:rFonts w:eastAsiaTheme="majorEastAsia" w:cstheme="majorBidi"/>
+        </w:rPr>
+      </w:pPr>
     </w:p>
     <w:p>
-      <w:pPr>
-        <w:rPr>
-          <w:rFonts w:eastAsiaTheme="majorEastAsia" w:cstheme="majorBidi"/>
-        </w:rPr>
-      </w:pPr>
-    </w:p>
-    <w:p>
       <w:r>
         <w:rPr>
           <w:noProof/>
         </w:rPr>
         <w:drawing>
-          <wp:inline distT="0" distB="0" distL="0" distR="0" wp14:anchorId="349931EA" wp14:editId="6E744D54">
+          <wp:inline distT="0" distB="0" distL="0" distR="0" wp14:anchorId="349931EA" wp14:editId="5A64BFCC">
             <wp:extent cx="4644390" cy="2869734"/>
             <wp:effectExtent l="0" t="0" r="3810" b="6985"/>
             <wp:docPr id="375030777" name="Immagine 1" descr="Immagine che contiene schermata, Software multimediale, software, Software per la grafica&#10;&#10;Descrizione generata automaticamente"/>
@@ -2014,8 +2135,11 @@
     </w:p>
     <w:p/>
     <w:p/>
+    <w:p/>
+    <w:p/>
     <w:p>
       <w:r>
+        <w:lastRenderedPageBreak/>
         <w:t>Orbitals:</w:t>
       </w:r>
     </w:p>
@@ -2025,7 +2149,7 @@
           <w:noProof/>
         </w:rPr>
         <w:drawing>
-          <wp:inline distT="0" distB="0" distL="0" distR="0" wp14:anchorId="4416935A" wp14:editId="013F24D2">
+          <wp:inline distT="0" distB="0" distL="0" distR="0" wp14:anchorId="4416935A" wp14:editId="2645AF59">
             <wp:extent cx="3969385" cy="1977198"/>
             <wp:effectExtent l="0" t="0" r="0" b="4445"/>
             <wp:docPr id="13911155" name="Immagine 6" descr="Immagine che contiene testo, schermata, Software multimediale, software&#10;&#10;Descrizione generata automaticamente"/>
